--- a/kp/711/a/2.docx
+++ b/kp/711/a/2.docx
@@ -342,16 +342,7 @@
           <w:b/>
           <w:color w:val="000000" w:themeColor="text1"/>
         </w:rPr>
-        <w:t xml:space="preserve"> </w:t>
-      </w:r>
-      <w:proofErr w:type="gramStart"/>
-      <w:r>
-        <w:rPr>
-          <w:rFonts w:cstheme="minorHAnsi"/>
-          <w:b/>
-          <w:color w:val="000000" w:themeColor="text1"/>
-        </w:rPr>
-        <w:t>ÖĞRETMEN</w:t>
+        <w:t xml:space="preserve"> ÖĞRETMEN</w:t>
       </w:r>
       <w:r>
         <w:rPr>
@@ -359,17 +350,8 @@
           <w:b/>
           <w:color w:val="000000" w:themeColor="text1"/>
         </w:rPr>
-        <w:t>:</w:t>
+        <w:t xml:space="preserve">: </w:t>
       </w:r>
-      <w:r>
-        <w:rPr>
-          <w:rFonts w:cstheme="minorHAnsi"/>
-          <w:b/>
-          <w:color w:val="000000" w:themeColor="text1"/>
-        </w:rPr>
-        <w:t>:</w:t>
-      </w:r>
-      <w:proofErr w:type="gramEnd"/>
       <w:r>
         <w:rPr>
           <w:rFonts w:cstheme="minorHAnsi"/>
@@ -381,10 +363,10 @@
       <w:sdt>
         <w:sdtPr>
           <w:alias w:val="Danışman Öğretmenler"/>
-          <w:tag w:val="Danışman Öğretmenler"/>
+          <w:tag w:val="text"/>
           <w:id w:val="-617142836"/>
           <w:placeholder>
-            <w:docPart w:val="EEF15EA089DD274092CD85DB7D61DFE6"/>
+            <w:docPart w:val="9E6995569F51AD4E876F94595EE45F89"/>
           </w:placeholder>
           <w:text/>
         </w:sdtPr>
@@ -450,7 +432,7 @@
         <w:tag w:val="text"/>
         <w:id w:val="1529839917"/>
         <w:placeholder>
-          <w:docPart w:val="9D9BE88D2CFDD24CB58F017E586A1926"/>
+          <w:docPart w:val="B120D7BB06AE1945BD339D71D8CB72B7"/>
         </w:placeholder>
       </w:sdtPr>
       <w:sdtContent>
@@ -506,7 +488,7 @@
           <w:tag w:val="text"/>
           <w:id w:val="-433524972"/>
           <w:placeholder>
-            <w:docPart w:val="B6A1FE3E3D48E8459970340AAB4E728D"/>
+            <w:docPart w:val="FBE03AD9BF8D3B49AFF370F9B130B005"/>
           </w:placeholder>
           <w:text/>
         </w:sdtPr>
@@ -533,6 +515,8 @@
         <w:jc w:val="center"/>
         <w:rPr>
           <w:rFonts w:cstheme="minorHAnsi"/>
+          <w:b/>
+          <w:color w:val="000000" w:themeColor="text1"/>
         </w:rPr>
       </w:pPr>
       <w:r>
@@ -7631,7 +7615,7 @@
     </w:docPart>
     <w:docPart>
       <w:docPartPr>
-        <w:name w:val="EEF15EA089DD274092CD85DB7D61DFE6"/>
+        <w:name w:val="9E6995569F51AD4E876F94595EE45F89"/>
         <w:category>
           <w:name w:val="Genel"/>
           <w:gallery w:val="placeholder"/>
@@ -7642,12 +7626,12 @@
         <w:behaviors>
           <w:behavior w:val="content"/>
         </w:behaviors>
-        <w:guid w:val="{443294FB-72ED-DE4E-A0AD-B9B79CCDF913}"/>
+        <w:guid w:val="{BE030357-1CEA-8D4A-AB50-DB834998AF66}"/>
       </w:docPartPr>
       <w:docPartBody>
         <w:p>
           <w:pPr>
-            <w:pStyle w:val="EEF15EA089DD274092CD85DB7D61DFE6"/>
+            <w:pStyle w:val="9E6995569F51AD4E876F94595EE45F89"/>
           </w:pPr>
           <w:r>
             <w:rPr>
@@ -7660,7 +7644,7 @@
     </w:docPart>
     <w:docPart>
       <w:docPartPr>
-        <w:name w:val="9D9BE88D2CFDD24CB58F017E586A1926"/>
+        <w:name w:val="B120D7BB06AE1945BD339D71D8CB72B7"/>
         <w:category>
           <w:name w:val="Genel"/>
           <w:gallery w:val="placeholder"/>
@@ -7671,12 +7655,12 @@
         <w:behaviors>
           <w:behavior w:val="content"/>
         </w:behaviors>
-        <w:guid w:val="{9F309638-A72F-C04C-878E-0FFAC4290458}"/>
+        <w:guid w:val="{84F05F82-6E05-F849-9737-102E5F55898B}"/>
       </w:docPartPr>
       <w:docPartBody>
         <w:p>
           <w:pPr>
-            <w:pStyle w:val="9D9BE88D2CFDD24CB58F017E586A1926"/>
+            <w:pStyle w:val="B120D7BB06AE1945BD339D71D8CB72B7"/>
           </w:pPr>
           <w:r>
             <w:rPr>
@@ -7689,7 +7673,7 @@
     </w:docPart>
     <w:docPart>
       <w:docPartPr>
-        <w:name w:val="B6A1FE3E3D48E8459970340AAB4E728D"/>
+        <w:name w:val="FBE03AD9BF8D3B49AFF370F9B130B005"/>
         <w:category>
           <w:name w:val="Genel"/>
           <w:gallery w:val="placeholder"/>
@@ -7700,12 +7684,12 @@
         <w:behaviors>
           <w:behavior w:val="content"/>
         </w:behaviors>
-        <w:guid w:val="{976E801F-D9EE-9642-B074-4A96D44C475A}"/>
+        <w:guid w:val="{75FD04FA-D68C-7349-9CFA-9F7D3C3C4E89}"/>
       </w:docPartPr>
       <w:docPartBody>
         <w:p>
           <w:pPr>
-            <w:pStyle w:val="B6A1FE3E3D48E8459970340AAB4E728D"/>
+            <w:pStyle w:val="FBE03AD9BF8D3B49AFF370F9B130B005"/>
           </w:pPr>
           <w:r>
             <w:rPr>
@@ -7802,8 +7786,11 @@
     <w:rsid w:val="001024EC"/>
     <w:rsid w:val="001D4B01"/>
     <w:rsid w:val="003C3DC1"/>
+    <w:rsid w:val="00436681"/>
     <w:rsid w:val="00517C66"/>
+    <w:rsid w:val="00A907A4"/>
     <w:rsid w:val="00AA3980"/>
+    <w:rsid w:val="00AC5ED0"/>
     <w:rsid w:val="00B37327"/>
     <w:rsid w:val="00FA47C9"/>
   </w:rsids>
@@ -8257,7 +8244,7 @@
     <w:basedOn w:val="VarsaylanParagrafYazTipi"/>
     <w:uiPriority w:val="99"/>
     <w:semiHidden/>
-    <w:rsid w:val="003C3DC1"/>
+    <w:rsid w:val="00436681"/>
     <w:rPr>
       <w:color w:val="666666"/>
     </w:rPr>
@@ -8281,6 +8268,27 @@
   <w:style w:type="paragraph" w:customStyle="1" w:styleId="B6A1FE3E3D48E8459970340AAB4E728D">
     <w:name w:val="B6A1FE3E3D48E8459970340AAB4E728D"/>
     <w:rsid w:val="003C3DC1"/>
+  </w:style>
+  <w:style w:type="paragraph" w:customStyle="1" w:styleId="9E6995569F51AD4E876F94595EE45F89">
+    <w:name w:val="9E6995569F51AD4E876F94595EE45F89"/>
+    <w:rsid w:val="00436681"/>
+    <w:pPr>
+      <w:spacing w:after="160" w:line="278" w:lineRule="auto"/>
+    </w:pPr>
+  </w:style>
+  <w:style w:type="paragraph" w:customStyle="1" w:styleId="B120D7BB06AE1945BD339D71D8CB72B7">
+    <w:name w:val="B120D7BB06AE1945BD339D71D8CB72B7"/>
+    <w:rsid w:val="00436681"/>
+    <w:pPr>
+      <w:spacing w:after="160" w:line="278" w:lineRule="auto"/>
+    </w:pPr>
+  </w:style>
+  <w:style w:type="paragraph" w:customStyle="1" w:styleId="FBE03AD9BF8D3B49AFF370F9B130B005">
+    <w:name w:val="FBE03AD9BF8D3B49AFF370F9B130B005"/>
+    <w:rsid w:val="00436681"/>
+    <w:pPr>
+      <w:spacing w:after="160" w:line="278" w:lineRule="auto"/>
+    </w:pPr>
   </w:style>
 </w:styles>
 </file>
